--- a/BroadclothSolution/Information Package.docx
+++ b/BroadclothSolution/Information Package.docx
@@ -22,7 +22,87 @@
         <w:jc w:val="center"/>
       </w:pPr>
       <w:r>
-        <w:t>Authors: Zach Burmeister, Cameron Hager, Paul Sanchez, Julia Tremaroli</w:t>
+        <w:t>Authors: Zach Burmeister, Camer</w:t>
+      </w:r>
+      <w:bookmarkStart w:id="0" w:name="_GoBack"/>
+      <w:bookmarkEnd w:id="0"/>
+      <w:r>
+        <w:t>on Hager, Paul Sanchez, Julia Tremaroli</w:t>
+      </w:r>
+    </w:p>
+    <w:p>
+      <w:pPr>
+        <w:jc w:val="center"/>
+      </w:pPr>
+    </w:p>
+    <w:p>
+      <w:pPr>
+        <w:rPr>
+          <w:b/>
+        </w:rPr>
+      </w:pPr>
+      <w:r>
+        <w:rPr>
+          <w:b/>
+        </w:rPr>
+        <w:t>Requirements:</w:t>
+      </w:r>
+    </w:p>
+    <w:p>
+      <w:pPr>
+        <w:rPr>
+          <w:b/>
+        </w:rPr>
+      </w:pPr>
+      <w:r>
+        <w:drawing>
+          <wp:inline distT="0" distB="0" distL="0" distR="0" wp14:anchorId="7B564EEE" wp14:editId="27CA3488">
+            <wp:extent cx="5943600" cy="509905"/>
+            <wp:effectExtent l="0" t="0" r="0" b="4445"/>
+            <wp:docPr id="2" name="Picture 2"/>
+            <wp:cNvGraphicFramePr>
+              <a:graphicFrameLocks xmlns:a="http://schemas.openxmlformats.org/drawingml/2006/main" noChangeAspect="1"/>
+            </wp:cNvGraphicFramePr>
+            <a:graphic xmlns:a="http://schemas.openxmlformats.org/drawingml/2006/main">
+              <a:graphicData uri="http://schemas.openxmlformats.org/drawingml/2006/picture">
+                <pic:pic xmlns:pic="http://schemas.openxmlformats.org/drawingml/2006/picture">
+                  <pic:nvPicPr>
+                    <pic:cNvPr id="0" name="Picture 1"/>
+                    <pic:cNvPicPr>
+                      <a:picLocks noChangeAspect="1" noChangeArrowheads="1"/>
+                    </pic:cNvPicPr>
+                  </pic:nvPicPr>
+                  <pic:blipFill>
+                    <a:blip r:embed="rId4">
+                      <a:extLst>
+                        <a:ext uri="{28A0092B-C50C-407E-A947-70E740481C1C}">
+                          <a14:useLocalDpi xmlns:a14="http://schemas.microsoft.com/office/drawing/2010/main" val="0"/>
+                        </a:ext>
+                      </a:extLst>
+                    </a:blip>
+                    <a:srcRect/>
+                    <a:stretch>
+                      <a:fillRect/>
+                    </a:stretch>
+                  </pic:blipFill>
+                  <pic:spPr bwMode="auto">
+                    <a:xfrm>
+                      <a:off x="0" y="0"/>
+                      <a:ext cx="5943600" cy="509905"/>
+                    </a:xfrm>
+                    <a:prstGeom prst="rect">
+                      <a:avLst/>
+                    </a:prstGeom>
+                    <a:noFill/>
+                    <a:ln>
+                      <a:noFill/>
+                    </a:ln>
+                  </pic:spPr>
+                </pic:pic>
+              </a:graphicData>
+            </a:graphic>
+          </wp:inline>
+        </w:drawing>
       </w:r>
     </w:p>
     <w:p>
@@ -181,7 +261,7 @@
                     <pic:cNvPicPr/>
                   </pic:nvPicPr>
                   <pic:blipFill>
-                    <a:blip r:embed="rId4"/>
+                    <a:blip r:embed="rId5"/>
                     <a:stretch>
                       <a:fillRect/>
                     </a:stretch>
@@ -201,8 +281,6 @@
           </wp:inline>
         </w:drawing>
       </w:r>
-      <w:bookmarkStart w:id="0" w:name="_GoBack"/>
-      <w:bookmarkEnd w:id="0"/>
     </w:p>
     <w:sectPr>
       <w:pgSz w:w="12240" w:h="15840"/>

--- a/BroadclothSolution/Information Package.docx
+++ b/BroadclothSolution/Information Package.docx
@@ -22,88 +22,13 @@
         <w:jc w:val="center"/>
       </w:pPr>
       <w:r>
-        <w:t>Authors: Zach Burmeister, Camer</w:t>
+        <w:t>Authors: Zach Burmeister, Cameron Hager, Paul Sanchez, Julia Tremaroli</w:t>
       </w:r>
-      <w:bookmarkStart w:id="0" w:name="_GoBack"/>
-      <w:bookmarkEnd w:id="0"/>
-      <w:r>
-        <w:t>on Hager, Paul Sanchez, Julia Tremaroli</w:t>
-      </w:r>
     </w:p>
     <w:p>
       <w:pPr>
         <w:jc w:val="center"/>
       </w:pPr>
-    </w:p>
-    <w:p>
-      <w:pPr>
-        <w:rPr>
-          <w:b/>
-        </w:rPr>
-      </w:pPr>
-      <w:r>
-        <w:rPr>
-          <w:b/>
-        </w:rPr>
-        <w:t>Requirements:</w:t>
-      </w:r>
-    </w:p>
-    <w:p>
-      <w:pPr>
-        <w:rPr>
-          <w:b/>
-        </w:rPr>
-      </w:pPr>
-      <w:r>
-        <w:drawing>
-          <wp:inline distT="0" distB="0" distL="0" distR="0" wp14:anchorId="7B564EEE" wp14:editId="27CA3488">
-            <wp:extent cx="5943600" cy="509905"/>
-            <wp:effectExtent l="0" t="0" r="0" b="4445"/>
-            <wp:docPr id="2" name="Picture 2"/>
-            <wp:cNvGraphicFramePr>
-              <a:graphicFrameLocks xmlns:a="http://schemas.openxmlformats.org/drawingml/2006/main" noChangeAspect="1"/>
-            </wp:cNvGraphicFramePr>
-            <a:graphic xmlns:a="http://schemas.openxmlformats.org/drawingml/2006/main">
-              <a:graphicData uri="http://schemas.openxmlformats.org/drawingml/2006/picture">
-                <pic:pic xmlns:pic="http://schemas.openxmlformats.org/drawingml/2006/picture">
-                  <pic:nvPicPr>
-                    <pic:cNvPr id="0" name="Picture 1"/>
-                    <pic:cNvPicPr>
-                      <a:picLocks noChangeAspect="1" noChangeArrowheads="1"/>
-                    </pic:cNvPicPr>
-                  </pic:nvPicPr>
-                  <pic:blipFill>
-                    <a:blip r:embed="rId4">
-                      <a:extLst>
-                        <a:ext uri="{28A0092B-C50C-407E-A947-70E740481C1C}">
-                          <a14:useLocalDpi xmlns:a14="http://schemas.microsoft.com/office/drawing/2010/main" val="0"/>
-                        </a:ext>
-                      </a:extLst>
-                    </a:blip>
-                    <a:srcRect/>
-                    <a:stretch>
-                      <a:fillRect/>
-                    </a:stretch>
-                  </pic:blipFill>
-                  <pic:spPr bwMode="auto">
-                    <a:xfrm>
-                      <a:off x="0" y="0"/>
-                      <a:ext cx="5943600" cy="509905"/>
-                    </a:xfrm>
-                    <a:prstGeom prst="rect">
-                      <a:avLst/>
-                    </a:prstGeom>
-                    <a:noFill/>
-                    <a:ln>
-                      <a:noFill/>
-                    </a:ln>
-                  </pic:spPr>
-                </pic:pic>
-              </a:graphicData>
-            </a:graphic>
-          </wp:inline>
-        </w:drawing>
-      </w:r>
     </w:p>
     <w:p>
       <w:pPr>
@@ -121,7 +46,7 @@
     <w:p>
       <w:pPr>
         <w:rPr>
-          <w:b/>
+          <w:noProof/>
         </w:rPr>
       </w:pPr>
       <w:r>
@@ -132,7 +57,7 @@
         <mc:AlternateContent>
           <mc:Choice Requires="wps">
             <w:drawing>
-              <wp:anchor distT="45720" distB="45720" distL="114300" distR="114300" simplePos="0" relativeHeight="251659264" behindDoc="0" locked="0" layoutInCell="1" allowOverlap="1">
+              <wp:anchor distT="45720" distB="45720" distL="114300" distR="114300" simplePos="0" relativeHeight="251659264" behindDoc="0" locked="0" layoutInCell="1" allowOverlap="1" wp14:anchorId="1AE28C30" wp14:editId="0028D765">
                 <wp:simplePos x="0" y="0"/>
                 <wp:positionH relativeFrom="column">
                   <wp:posOffset>-905510</wp:posOffset>
@@ -206,7 +131,7 @@
           </mc:Choice>
           <mc:Fallback>
             <w:pict>
-              <v:shapetype id="_x0000_t202" coordsize="21600,21600" o:spt="202" path="m,l,21600r21600,l21600,xe">
+              <v:shapetype w14:anchorId="1AE28C30" id="_x0000_t202" coordsize="21600,21600" o:spt="202" path="m,l,21600r21600,l21600,xe">
                 <v:stroke joinstyle="miter"/>
                 <v:path gradientshapeok="t" o:connecttype="rect"/>
               </v:shapetype>
@@ -246,9 +171,9 @@
           <w:noProof/>
         </w:rPr>
         <w:drawing>
-          <wp:inline distT="0" distB="0" distL="0" distR="0" wp14:anchorId="2E1E610F" wp14:editId="3FF3AA63">
-            <wp:extent cx="5572125" cy="2324100"/>
-            <wp:effectExtent l="0" t="0" r="9525" b="0"/>
+          <wp:inline distT="0" distB="0" distL="0" distR="0" wp14:anchorId="39DBFBE2" wp14:editId="475ADDCD">
+            <wp:extent cx="5572125" cy="2295525"/>
+            <wp:effectExtent l="0" t="0" r="9525" b="9525"/>
             <wp:docPr id="1" name="Picture 1"/>
             <wp:cNvGraphicFramePr>
               <a:graphicFrameLocks xmlns:a="http://schemas.openxmlformats.org/drawingml/2006/main" noChangeAspect="1"/>
@@ -269,7 +194,7 @@
                   <pic:spPr>
                     <a:xfrm>
                       <a:off x="0" y="0"/>
-                      <a:ext cx="5572125" cy="2324100"/>
+                      <a:ext cx="5572125" cy="2295525"/>
                     </a:xfrm>
                     <a:prstGeom prst="rect">
                       <a:avLst/>
@@ -282,6 +207,90 @@
         </w:drawing>
       </w:r>
     </w:p>
+    <w:p>
+      <w:pPr>
+        <w:rPr>
+          <w:noProof/>
+        </w:rPr>
+      </w:pPr>
+    </w:p>
+    <w:p>
+      <w:pPr>
+        <w:rPr>
+          <w:b/>
+        </w:rPr>
+      </w:pPr>
+      <w:r>
+        <w:rPr>
+          <w:b/>
+        </w:rPr>
+        <w:t>Requirements:</w:t>
+      </w:r>
+    </w:p>
+    <w:p>
+      <w:pPr>
+        <w:pStyle w:val="ListParagraph"/>
+        <w:numPr>
+          <w:ilvl w:val="0"/>
+          <w:numId w:val="1"/>
+        </w:numPr>
+      </w:pPr>
+      <w:r>
+        <w:t>How does a factory’s condition affect its production?</w:t>
+      </w:r>
+    </w:p>
+    <w:p>
+      <w:pPr>
+        <w:pStyle w:val="ListParagraph"/>
+        <w:numPr>
+          <w:ilvl w:val="0"/>
+          <w:numId w:val="1"/>
+        </w:numPr>
+      </w:pPr>
+      <w:r>
+        <w:t>How does quality rating vary across different time periods?</w:t>
+      </w:r>
+    </w:p>
+    <w:p>
+      <w:pPr>
+        <w:pStyle w:val="ListParagraph"/>
+        <w:numPr>
+          <w:ilvl w:val="0"/>
+          <w:numId w:val="1"/>
+        </w:numPr>
+      </w:pPr>
+      <w:r>
+        <w:t>Are our shipment processes helping our production?</w:t>
+      </w:r>
+    </w:p>
+    <w:p>
+      <w:pPr>
+        <w:pStyle w:val="ListParagraph"/>
+        <w:numPr>
+          <w:ilvl w:val="0"/>
+          <w:numId w:val="1"/>
+        </w:numPr>
+      </w:pPr>
+      <w:r>
+        <w:t>How do worker conditions affect production duration?</w:t>
+      </w:r>
+    </w:p>
+    <w:p>
+      <w:pPr>
+        <w:rPr>
+          <w:b/>
+        </w:rPr>
+      </w:pPr>
+    </w:p>
+    <w:p>
+      <w:pPr>
+        <w:rPr>
+          <w:b/>
+        </w:rPr>
+      </w:pPr>
+      <w:bookmarkStart w:id="0" w:name="_GoBack"/>
+      <w:bookmarkEnd w:id="0"/>
+    </w:p>
     <w:sectPr>
       <w:pgSz w:w="12240" w:h="15840"/>
       <w:pgMar w:top="1440" w:right="1440" w:bottom="1440" w:left="1440" w:header="720" w:footer="720" w:gutter="0"/>
@@ -290,6 +299,103 @@
     </w:sectPr>
   </w:body>
 </w:document>
+</file>
+
+<file path=word/numbering.xml><?xml version="1.0" encoding="utf-8"?>
+<w:numbering xmlns:wpc="http://schemas.microsoft.com/office/word/2010/wordprocessingCanvas" xmlns:cx="http://schemas.microsoft.com/office/drawing/2014/chartex" xmlns:cx1="http://schemas.microsoft.com/office/drawing/2015/9/8/chartex" xmlns:cx2="http://schemas.microsoft.com/office/drawing/2015/10/21/chartex" xmlns:cx3="http://schemas.microsoft.com/office/drawing/2016/5/9/chartex" xmlns:cx4="http://schemas.microsoft.com/office/drawing/2016/5/10/chartex" xmlns:cx5="http://schemas.microsoft.com/office/drawing/2016/5/11/chartex" xmlns:cx6="http://schemas.microsoft.com/office/drawing/2016/5/12/chartex" xmlns:cx7="http://schemas.microsoft.com/office/drawing/2016/5/13/chartex" xmlns:cx8="http://schemas.microsoft.com/office/drawing/2016/5/14/chartex" xmlns:mc="http://schemas.openxmlformats.org/markup-compatibility/2006" xmlns:aink="http://schemas.microsoft.com/office/drawing/2016/ink" xmlns:am3d="http://schemas.microsoft.com/office/drawing/2017/model3d" xmlns:o="urn:schemas-microsoft-com:office:office" xmlns:r="http://schemas.openxmlformats.org/officeDocument/2006/relationships" xmlns:m="http://schemas.openxmlformats.org/officeDocument/2006/math" xmlns:v="urn:schemas-microsoft-com:vml" xmlns:wp14="http://schemas.microsoft.com/office/word/2010/wordprocessingDrawing" xmlns:wp="http://schemas.openxmlformats.org/drawingml/2006/wordprocessingDrawing" xmlns:w10="urn:schemas-microsoft-com:office:word" xmlns:w="http://schemas.openxmlformats.org/wordprocessingml/2006/main" xmlns:w14="http://schemas.microsoft.com/office/word/2010/wordml" xmlns:w15="http://schemas.microsoft.com/office/word/2012/wordml" xmlns:w16cid="http://schemas.microsoft.com/office/word/2016/wordml/cid" xmlns:w16se="http://schemas.microsoft.com/office/word/2015/wordml/symex" xmlns:wpg="http://schemas.microsoft.com/office/word/2010/wordprocessingGroup" xmlns:wpi="http://schemas.microsoft.com/office/word/2010/wordprocessingInk" xmlns:wne="http://schemas.microsoft.com/office/word/2006/wordml" xmlns:wps="http://schemas.microsoft.com/office/word/2010/wordprocessingShape" mc:Ignorable="w14 w15 w16se w16cid wp14">
+  <w:abstractNum w:abstractNumId="0" w15:restartNumberingAfterBreak="0">
+    <w:nsid w:val="3D117276"/>
+    <w:multiLevelType w:val="hybridMultilevel"/>
+    <w:tmpl w:val="513AA6A8"/>
+    <w:lvl w:ilvl="0" w:tplc="04090011">
+      <w:start w:val="1"/>
+      <w:numFmt w:val="decimal"/>
+      <w:lvlText w:val="%1)"/>
+      <w:lvlJc w:val="left"/>
+      <w:pPr>
+        <w:ind w:left="720" w:hanging="360"/>
+      </w:pPr>
+      <w:rPr>
+        <w:rFonts w:hint="default"/>
+      </w:rPr>
+    </w:lvl>
+    <w:lvl w:ilvl="1" w:tplc="04090019" w:tentative="1">
+      <w:start w:val="1"/>
+      <w:numFmt w:val="lowerLetter"/>
+      <w:lvlText w:val="%2."/>
+      <w:lvlJc w:val="left"/>
+      <w:pPr>
+        <w:ind w:left="1440" w:hanging="360"/>
+      </w:pPr>
+    </w:lvl>
+    <w:lvl w:ilvl="2" w:tplc="0409001B" w:tentative="1">
+      <w:start w:val="1"/>
+      <w:numFmt w:val="lowerRoman"/>
+      <w:lvlText w:val="%3."/>
+      <w:lvlJc w:val="right"/>
+      <w:pPr>
+        <w:ind w:left="2160" w:hanging="180"/>
+      </w:pPr>
+    </w:lvl>
+    <w:lvl w:ilvl="3" w:tplc="0409000F" w:tentative="1">
+      <w:start w:val="1"/>
+      <w:numFmt w:val="decimal"/>
+      <w:lvlText w:val="%4."/>
+      <w:lvlJc w:val="left"/>
+      <w:pPr>
+        <w:ind w:left="2880" w:hanging="360"/>
+      </w:pPr>
+    </w:lvl>
+    <w:lvl w:ilvl="4" w:tplc="04090019" w:tentative="1">
+      <w:start w:val="1"/>
+      <w:numFmt w:val="lowerLetter"/>
+      <w:lvlText w:val="%5."/>
+      <w:lvlJc w:val="left"/>
+      <w:pPr>
+        <w:ind w:left="3600" w:hanging="360"/>
+      </w:pPr>
+    </w:lvl>
+    <w:lvl w:ilvl="5" w:tplc="0409001B" w:tentative="1">
+      <w:start w:val="1"/>
+      <w:numFmt w:val="lowerRoman"/>
+      <w:lvlText w:val="%6."/>
+      <w:lvlJc w:val="right"/>
+      <w:pPr>
+        <w:ind w:left="4320" w:hanging="180"/>
+      </w:pPr>
+    </w:lvl>
+    <w:lvl w:ilvl="6" w:tplc="0409000F" w:tentative="1">
+      <w:start w:val="1"/>
+      <w:numFmt w:val="decimal"/>
+      <w:lvlText w:val="%7."/>
+      <w:lvlJc w:val="left"/>
+      <w:pPr>
+        <w:ind w:left="5040" w:hanging="360"/>
+      </w:pPr>
+    </w:lvl>
+    <w:lvl w:ilvl="7" w:tplc="04090019" w:tentative="1">
+      <w:start w:val="1"/>
+      <w:numFmt w:val="lowerLetter"/>
+      <w:lvlText w:val="%8."/>
+      <w:lvlJc w:val="left"/>
+      <w:pPr>
+        <w:ind w:left="5760" w:hanging="360"/>
+      </w:pPr>
+    </w:lvl>
+    <w:lvl w:ilvl="8" w:tplc="0409001B" w:tentative="1">
+      <w:start w:val="1"/>
+      <w:numFmt w:val="lowerRoman"/>
+      <w:lvlText w:val="%9."/>
+      <w:lvlJc w:val="right"/>
+      <w:pPr>
+        <w:ind w:left="6480" w:hanging="180"/>
+      </w:pPr>
+    </w:lvl>
+  </w:abstractNum>
+  <w:num w:numId="1">
+    <w:abstractNumId w:val="0"/>
+  </w:num>
+</w:numbering>
 </file>
 
 <file path=word/styles.xml><?xml version="1.0" encoding="utf-8"?>
@@ -689,6 +795,7 @@
   <w:style w:type="paragraph" w:default="1" w:styleId="Normal">
     <w:name w:val="Normal"/>
     <w:qFormat/>
+    <w:rsid w:val="00C6224F"/>
   </w:style>
   <w:style w:type="character" w:default="1" w:styleId="DefaultParagraphFont">
     <w:name w:val="Default Paragraph Font"/>
@@ -741,6 +848,17 @@
       <w:rFonts w:ascii="Times New Roman" w:hAnsi="Times New Roman"/>
       <w:sz w:val="24"/>
     </w:rPr>
+  </w:style>
+  <w:style w:type="paragraph" w:styleId="ListParagraph">
+    <w:name w:val="List Paragraph"/>
+    <w:basedOn w:val="Normal"/>
+    <w:uiPriority w:val="34"/>
+    <w:qFormat/>
+    <w:rsid w:val="00C6224F"/>
+    <w:pPr>
+      <w:ind w:left="720"/>
+      <w:contextualSpacing/>
+    </w:pPr>
   </w:style>
 </w:styles>
 </file>

--- a/BroadclothSolution/Information Package.docx
+++ b/BroadclothSolution/Information Package.docx
@@ -2,6 +2,72 @@
 <file path=word/document.xml><?xml version="1.0" encoding="utf-8"?>
 <w:document xmlns:wpc="http://schemas.microsoft.com/office/word/2010/wordprocessingCanvas" xmlns:cx="http://schemas.microsoft.com/office/drawing/2014/chartex" xmlns:cx1="http://schemas.microsoft.com/office/drawing/2015/9/8/chartex" xmlns:cx2="http://schemas.microsoft.com/office/drawing/2015/10/21/chartex" xmlns:cx3="http://schemas.microsoft.com/office/drawing/2016/5/9/chartex" xmlns:cx4="http://schemas.microsoft.com/office/drawing/2016/5/10/chartex" xmlns:cx5="http://schemas.microsoft.com/office/drawing/2016/5/11/chartex" xmlns:cx6="http://schemas.microsoft.com/office/drawing/2016/5/12/chartex" xmlns:cx7="http://schemas.microsoft.com/office/drawing/2016/5/13/chartex" xmlns:cx8="http://schemas.microsoft.com/office/drawing/2016/5/14/chartex" xmlns:mc="http://schemas.openxmlformats.org/markup-compatibility/2006" xmlns:aink="http://schemas.microsoft.com/office/drawing/2016/ink" xmlns:am3d="http://schemas.microsoft.com/office/drawing/2017/model3d" xmlns:o="urn:schemas-microsoft-com:office:office" xmlns:r="http://schemas.openxmlformats.org/officeDocument/2006/relationships" xmlns:m="http://schemas.openxmlformats.org/officeDocument/2006/math" xmlns:v="urn:schemas-microsoft-com:vml" xmlns:wp14="http://schemas.microsoft.com/office/word/2010/wordprocessingDrawing" xmlns:wp="http://schemas.openxmlformats.org/drawingml/2006/wordprocessingDrawing" xmlns:w10="urn:schemas-microsoft-com:office:word" xmlns:w="http://schemas.openxmlformats.org/wordprocessingml/2006/main" xmlns:w14="http://schemas.microsoft.com/office/word/2010/wordml" xmlns:w15="http://schemas.microsoft.com/office/word/2012/wordml" xmlns:w16cid="http://schemas.microsoft.com/office/word/2016/wordml/cid" xmlns:w16se="http://schemas.microsoft.com/office/word/2015/wordml/symex" xmlns:wpg="http://schemas.microsoft.com/office/word/2010/wordprocessingGroup" xmlns:wpi="http://schemas.microsoft.com/office/word/2010/wordprocessingInk" xmlns:wne="http://schemas.microsoft.com/office/word/2006/wordml" xmlns:wps="http://schemas.microsoft.com/office/word/2010/wordprocessingShape" mc:Ignorable="w14 w15 w16se w16cid wp14">
   <w:body>
+    <w:p>
+      <w:pPr>
+        <w:rPr>
+          <w:b/>
+        </w:rPr>
+      </w:pPr>
+      <w:r>
+        <w:rPr>
+          <w:b/>
+        </w:rPr>
+        <w:t>Requirements:</w:t>
+      </w:r>
+    </w:p>
+    <w:p>
+      <w:pPr>
+        <w:pStyle w:val="ListParagraph"/>
+        <w:numPr>
+          <w:ilvl w:val="0"/>
+          <w:numId w:val="1"/>
+        </w:numPr>
+      </w:pPr>
+      <w:r>
+        <w:t>How does a factory’s condition affect its production?</w:t>
+      </w:r>
+    </w:p>
+    <w:p>
+      <w:pPr>
+        <w:pStyle w:val="ListParagraph"/>
+        <w:numPr>
+          <w:ilvl w:val="0"/>
+          <w:numId w:val="1"/>
+        </w:numPr>
+      </w:pPr>
+      <w:r>
+        <w:t>How does quality rating vary across different time periods?</w:t>
+      </w:r>
+    </w:p>
+    <w:p>
+      <w:pPr>
+        <w:pStyle w:val="ListParagraph"/>
+        <w:numPr>
+          <w:ilvl w:val="0"/>
+          <w:numId w:val="1"/>
+        </w:numPr>
+      </w:pPr>
+      <w:r>
+        <w:t>Are our shipment processes helping our production?</w:t>
+      </w:r>
+    </w:p>
+    <w:p>
+      <w:pPr>
+        <w:pStyle w:val="ListParagraph"/>
+        <w:numPr>
+          <w:ilvl w:val="0"/>
+          <w:numId w:val="1"/>
+        </w:numPr>
+      </w:pPr>
+      <w:r>
+        <w:t>How do worker conditions affect production duration?</w:t>
+      </w:r>
+    </w:p>
+    <w:p>
+      <w:pPr>
+        <w:pStyle w:val="ListParagraph"/>
+      </w:pPr>
+    </w:p>
     <w:p>
       <w:pPr>
         <w:jc w:val="center"/>
@@ -16,6 +82,8 @@
       <w:r>
         <w:t>Company Production</w:t>
       </w:r>
+      <w:bookmarkStart w:id="0" w:name="_GoBack"/>
+      <w:bookmarkEnd w:id="0"/>
     </w:p>
     <w:p>
       <w:pPr>
@@ -220,76 +288,6 @@
           <w:b/>
         </w:rPr>
       </w:pPr>
-      <w:r>
-        <w:rPr>
-          <w:b/>
-        </w:rPr>
-        <w:t>Requirements:</w:t>
-      </w:r>
-    </w:p>
-    <w:p>
-      <w:pPr>
-        <w:pStyle w:val="ListParagraph"/>
-        <w:numPr>
-          <w:ilvl w:val="0"/>
-          <w:numId w:val="1"/>
-        </w:numPr>
-      </w:pPr>
-      <w:r>
-        <w:t>How does a factory’s condition affect its production?</w:t>
-      </w:r>
-    </w:p>
-    <w:p>
-      <w:pPr>
-        <w:pStyle w:val="ListParagraph"/>
-        <w:numPr>
-          <w:ilvl w:val="0"/>
-          <w:numId w:val="1"/>
-        </w:numPr>
-      </w:pPr>
-      <w:r>
-        <w:t>How does quality rating vary across different time periods?</w:t>
-      </w:r>
-    </w:p>
-    <w:p>
-      <w:pPr>
-        <w:pStyle w:val="ListParagraph"/>
-        <w:numPr>
-          <w:ilvl w:val="0"/>
-          <w:numId w:val="1"/>
-        </w:numPr>
-      </w:pPr>
-      <w:r>
-        <w:t>Are our shipment processes helping our production?</w:t>
-      </w:r>
-    </w:p>
-    <w:p>
-      <w:pPr>
-        <w:pStyle w:val="ListParagraph"/>
-        <w:numPr>
-          <w:ilvl w:val="0"/>
-          <w:numId w:val="1"/>
-        </w:numPr>
-      </w:pPr>
-      <w:r>
-        <w:t>How do worker conditions affect production duration?</w:t>
-      </w:r>
-    </w:p>
-    <w:p>
-      <w:pPr>
-        <w:rPr>
-          <w:b/>
-        </w:rPr>
-      </w:pPr>
-    </w:p>
-    <w:p>
-      <w:pPr>
-        <w:rPr>
-          <w:b/>
-        </w:rPr>
-      </w:pPr>
-      <w:bookmarkStart w:id="0" w:name="_GoBack"/>
-      <w:bookmarkEnd w:id="0"/>
     </w:p>
     <w:sectPr>
       <w:pgSz w:w="12240" w:h="15840"/>
